--- a/Tugas 11 ADSI Prak High Fidelity Design/11_PrakADSI_High Fidelity Design_Kelompok 1.docx
+++ b/Tugas 11 ADSI Prak High Fidelity Design/11_PrakADSI_High Fidelity Design_Kelompok 1.docx
@@ -1605,12 +1605,15 @@
           <w:ilvl w:val="0"/>
           <w:numId w:val="1"/>
         </w:numPr>
-        <w:spacing w:before="17" w:after="0" w:line="276" w:lineRule="auto"/>
+        <w:spacing w:before="31" w:after="0" w:line="276" w:lineRule="auto"/>
         <w:contextualSpacing/>
         <w:rPr>
-          <w:rFonts w:ascii="Times New Roman" w:hAnsi="Times New Roman" w:cs="Times New Roman"/>
-          <w:sz w:val="32"/>
-          <w:szCs w:val="32"/>
+          <w:rFonts w:ascii="Times New Roman" w:eastAsia="Times New Roman" w:hAnsi="Times New Roman" w:cs="Times New Roman"/>
+          <w:b/>
+          <w:bCs/>
+          <w:sz w:val="24"/>
+          <w:szCs w:val="24"/>
+          <w:lang w:val="en-US"/>
         </w:rPr>
       </w:pPr>
       <w:proofErr w:type="spellStart"/>
